--- a/AIML3001_Quiz_1_2024.docx
+++ b/AIML3001_Quiz_1_2024.docx
@@ -965,6 +965,350 @@
           <w:szCs w:val="28"/>
         </w:rPr>
       </w:pPr>
+      <w:r>
+        <w:rPr>
+          <w:rFonts w:ascii="Times New Roman" w:hAnsi="Times New Roman" w:cs="Times New Roman"/>
+          <w:sz w:val="28"/>
+          <w:szCs w:val="28"/>
+        </w:rPr>
+        <w:t>#1 scatter plot</w:t>
+      </w:r>
+    </w:p>
+    <w:p>
+      <w:pPr>
+        <w:pStyle w:val="ListParagraph"/>
+        <w:ind w:left="360"/>
+        <w:rPr>
+          <w:rFonts w:ascii="Times New Roman" w:hAnsi="Times New Roman" w:cs="Times New Roman"/>
+          <w:sz w:val="28"/>
+          <w:szCs w:val="28"/>
+        </w:rPr>
+      </w:pPr>
+      <w:r>
+        <w:rPr>
+          <w:rFonts w:ascii="Times New Roman" w:hAnsi="Times New Roman" w:cs="Times New Roman"/>
+          <w:sz w:val="28"/>
+          <w:szCs w:val="28"/>
+        </w:rPr>
+        <w:t>x</w:t>
+      </w:r>
+      <w:proofErr w:type="gramStart"/>
+      <w:r>
+        <w:rPr>
+          <w:rFonts w:ascii="Times New Roman" w:hAnsi="Times New Roman" w:cs="Times New Roman"/>
+          <w:sz w:val="28"/>
+          <w:szCs w:val="28"/>
+        </w:rPr>
+        <w:t>=[</w:t>
+      </w:r>
+      <w:proofErr w:type="gramEnd"/>
+      <w:r>
+        <w:rPr>
+          <w:rFonts w:ascii="Times New Roman" w:hAnsi="Times New Roman" w:cs="Times New Roman"/>
+          <w:sz w:val="28"/>
+          <w:szCs w:val="28"/>
+        </w:rPr>
+        <w:t>5,7,8,7,2,17,2,9,4,11,12,9,6]</w:t>
+      </w:r>
+    </w:p>
+    <w:p>
+      <w:pPr>
+        <w:pStyle w:val="ListParagraph"/>
+        <w:ind w:left="360"/>
+        <w:rPr>
+          <w:rFonts w:ascii="Times New Roman" w:hAnsi="Times New Roman" w:cs="Times New Roman"/>
+          <w:sz w:val="28"/>
+          <w:szCs w:val="28"/>
+        </w:rPr>
+      </w:pPr>
+      <w:r>
+        <w:rPr>
+          <w:rFonts w:ascii="Times New Roman" w:hAnsi="Times New Roman" w:cs="Times New Roman"/>
+          <w:sz w:val="28"/>
+          <w:szCs w:val="28"/>
+        </w:rPr>
+        <w:t>y</w:t>
+      </w:r>
+      <w:proofErr w:type="gramStart"/>
+      <w:r>
+        <w:rPr>
+          <w:rFonts w:ascii="Times New Roman" w:hAnsi="Times New Roman" w:cs="Times New Roman"/>
+          <w:sz w:val="28"/>
+          <w:szCs w:val="28"/>
+        </w:rPr>
+        <w:t>=[</w:t>
+      </w:r>
+      <w:proofErr w:type="gramEnd"/>
+      <w:r>
+        <w:rPr>
+          <w:rFonts w:ascii="Times New Roman" w:hAnsi="Times New Roman" w:cs="Times New Roman"/>
+          <w:sz w:val="28"/>
+          <w:szCs w:val="28"/>
+        </w:rPr>
+        <w:t>90,80,87,88,90,86,89,87,94,78,77,85,86]</w:t>
+      </w:r>
+    </w:p>
+    <w:p>
+      <w:pPr>
+        <w:pStyle w:val="ListParagraph"/>
+        <w:ind w:left="360"/>
+        <w:rPr>
+          <w:rFonts w:ascii="Times New Roman" w:hAnsi="Times New Roman" w:cs="Times New Roman"/>
+          <w:sz w:val="28"/>
+          <w:szCs w:val="28"/>
+        </w:rPr>
+      </w:pPr>
+      <w:proofErr w:type="spellStart"/>
+      <w:proofErr w:type="gramStart"/>
+      <w:r>
+        <w:rPr>
+          <w:rFonts w:ascii="Times New Roman" w:hAnsi="Times New Roman" w:cs="Times New Roman"/>
+          <w:sz w:val="28"/>
+          <w:szCs w:val="28"/>
+        </w:rPr>
+        <w:t>plt.scatter</w:t>
+      </w:r>
+      <w:proofErr w:type="spellEnd"/>
+      <w:proofErr w:type="gramEnd"/>
+      <w:r>
+        <w:rPr>
+          <w:rFonts w:ascii="Times New Roman" w:hAnsi="Times New Roman" w:cs="Times New Roman"/>
+          <w:sz w:val="28"/>
+          <w:szCs w:val="28"/>
+        </w:rPr>
+        <w:t>(</w:t>
+      </w:r>
+      <w:proofErr w:type="spellStart"/>
+      <w:r>
+        <w:rPr>
+          <w:rFonts w:ascii="Times New Roman" w:hAnsi="Times New Roman" w:cs="Times New Roman"/>
+          <w:sz w:val="28"/>
+          <w:szCs w:val="28"/>
+        </w:rPr>
+        <w:t>x,y</w:t>
+      </w:r>
+      <w:proofErr w:type="spellEnd"/>
+      <w:r>
+        <w:rPr>
+          <w:rFonts w:ascii="Times New Roman" w:hAnsi="Times New Roman" w:cs="Times New Roman"/>
+          <w:sz w:val="28"/>
+          <w:szCs w:val="28"/>
+        </w:rPr>
+        <w:t>)</w:t>
+      </w:r>
+    </w:p>
+    <w:p>
+      <w:pPr>
+        <w:pStyle w:val="ListParagraph"/>
+        <w:ind w:left="360"/>
+        <w:rPr>
+          <w:rFonts w:ascii="Times New Roman" w:hAnsi="Times New Roman" w:cs="Times New Roman"/>
+          <w:sz w:val="28"/>
+          <w:szCs w:val="28"/>
+        </w:rPr>
+      </w:pPr>
+      <w:proofErr w:type="spellStart"/>
+      <w:proofErr w:type="gramStart"/>
+      <w:r>
+        <w:rPr>
+          <w:rFonts w:ascii="Times New Roman" w:hAnsi="Times New Roman" w:cs="Times New Roman"/>
+          <w:sz w:val="28"/>
+          <w:szCs w:val="28"/>
+        </w:rPr>
+        <w:t>plt.xlabel</w:t>
+      </w:r>
+      <w:proofErr w:type="spellEnd"/>
+      <w:proofErr w:type="gramEnd"/>
+      <w:r>
+        <w:rPr>
+          <w:rFonts w:ascii="Times New Roman" w:hAnsi="Times New Roman" w:cs="Times New Roman"/>
+          <w:sz w:val="28"/>
+          <w:szCs w:val="28"/>
+        </w:rPr>
+        <w:t>('</w:t>
+      </w:r>
+      <w:r>
+        <w:rPr>
+          <w:rFonts w:ascii="Times New Roman" w:hAnsi="Times New Roman" w:cs="Times New Roman"/>
+          <w:sz w:val="28"/>
+          <w:szCs w:val="28"/>
+        </w:rPr>
+        <w:t>A</w:t>
+      </w:r>
+      <w:r>
+        <w:rPr>
+          <w:rFonts w:ascii="Times New Roman" w:hAnsi="Times New Roman" w:cs="Times New Roman"/>
+          <w:sz w:val="28"/>
+          <w:szCs w:val="28"/>
+        </w:rPr>
+        <w:t>ge of car')</w:t>
+      </w:r>
+    </w:p>
+    <w:p>
+      <w:pPr>
+        <w:pStyle w:val="ListParagraph"/>
+        <w:ind w:left="360"/>
+        <w:rPr>
+          <w:rFonts w:ascii="Times New Roman" w:hAnsi="Times New Roman" w:cs="Times New Roman"/>
+          <w:sz w:val="28"/>
+          <w:szCs w:val="28"/>
+        </w:rPr>
+      </w:pPr>
+      <w:proofErr w:type="spellStart"/>
+      <w:proofErr w:type="gramStart"/>
+      <w:r>
+        <w:rPr>
+          <w:rFonts w:ascii="Times New Roman" w:hAnsi="Times New Roman" w:cs="Times New Roman"/>
+          <w:sz w:val="28"/>
+          <w:szCs w:val="28"/>
+        </w:rPr>
+        <w:t>plt.ylabel</w:t>
+      </w:r>
+      <w:proofErr w:type="spellEnd"/>
+      <w:proofErr w:type="gramEnd"/>
+      <w:r>
+        <w:rPr>
+          <w:rFonts w:ascii="Times New Roman" w:hAnsi="Times New Roman" w:cs="Times New Roman"/>
+          <w:sz w:val="28"/>
+          <w:szCs w:val="28"/>
+        </w:rPr>
+        <w:t>('Speed of car')</w:t>
+      </w:r>
+    </w:p>
+    <w:p>
+      <w:pPr>
+        <w:pStyle w:val="ListParagraph"/>
+        <w:ind w:left="360"/>
+        <w:rPr>
+          <w:rFonts w:ascii="Times New Roman" w:hAnsi="Times New Roman" w:cs="Times New Roman"/>
+          <w:sz w:val="28"/>
+          <w:szCs w:val="28"/>
+        </w:rPr>
+      </w:pPr>
+      <w:proofErr w:type="spellStart"/>
+      <w:proofErr w:type="gramStart"/>
+      <w:r>
+        <w:rPr>
+          <w:rFonts w:ascii="Times New Roman" w:hAnsi="Times New Roman" w:cs="Times New Roman"/>
+          <w:sz w:val="28"/>
+          <w:szCs w:val="28"/>
+        </w:rPr>
+        <w:t>plt.show</w:t>
+      </w:r>
+      <w:proofErr w:type="spellEnd"/>
+      <w:proofErr w:type="gramEnd"/>
+      <w:r>
+        <w:rPr>
+          <w:rFonts w:ascii="Times New Roman" w:hAnsi="Times New Roman" w:cs="Times New Roman"/>
+          <w:sz w:val="28"/>
+          <w:szCs w:val="28"/>
+        </w:rPr>
+        <w:t>()</w:t>
+      </w:r>
+    </w:p>
+    <w:p>
+      <w:pPr>
+        <w:pStyle w:val="ListParagraph"/>
+        <w:ind w:left="360"/>
+        <w:rPr>
+          <w:rFonts w:ascii="Times New Roman" w:hAnsi="Times New Roman" w:cs="Times New Roman"/>
+          <w:sz w:val="28"/>
+          <w:szCs w:val="28"/>
+        </w:rPr>
+      </w:pPr>
+    </w:p>
+    <w:p>
+      <w:pPr>
+        <w:pStyle w:val="ListParagraph"/>
+        <w:keepNext/>
+        <w:ind w:left="360"/>
+      </w:pPr>
+      <w:r>
+        <w:rPr>
+          <w:noProof/>
+        </w:rPr>
+        <w:lastRenderedPageBreak/>
+        <w:drawing>
+          <wp:inline distT="0" distB="0" distL="0" distR="0" wp14:anchorId="0DA0CBC1" wp14:editId="6CB56BA0">
+            <wp:extent cx="4977778" cy="3326984"/>
+            <wp:effectExtent l="0" t="0" r="0" b="6985"/>
+            <wp:docPr id="1052449598" name="Picture 1"/>
+            <wp:cNvGraphicFramePr>
+              <a:graphicFrameLocks xmlns:a="http://schemas.openxmlformats.org/drawingml/2006/main" noChangeAspect="1"/>
+            </wp:cNvGraphicFramePr>
+            <a:graphic xmlns:a="http://schemas.openxmlformats.org/drawingml/2006/main">
+              <a:graphicData uri="http://schemas.openxmlformats.org/drawingml/2006/picture">
+                <pic:pic xmlns:pic="http://schemas.openxmlformats.org/drawingml/2006/picture">
+                  <pic:nvPicPr>
+                    <pic:cNvPr id="1052449598" name=""/>
+                    <pic:cNvPicPr/>
+                  </pic:nvPicPr>
+                  <pic:blipFill>
+                    <a:blip r:embed="rId5"/>
+                    <a:stretch>
+                      <a:fillRect/>
+                    </a:stretch>
+                  </pic:blipFill>
+                  <pic:spPr>
+                    <a:xfrm>
+                      <a:off x="0" y="0"/>
+                      <a:ext cx="4977778" cy="3326984"/>
+                    </a:xfrm>
+                    <a:prstGeom prst="rect">
+                      <a:avLst/>
+                    </a:prstGeom>
+                  </pic:spPr>
+                </pic:pic>
+              </a:graphicData>
+            </a:graphic>
+          </wp:inline>
+        </w:drawing>
+      </w:r>
+    </w:p>
+    <w:p>
+      <w:pPr>
+        <w:pStyle w:val="Caption"/>
+        <w:rPr>
+          <w:rFonts w:ascii="Times New Roman" w:hAnsi="Times New Roman" w:cs="Times New Roman"/>
+          <w:sz w:val="28"/>
+          <w:szCs w:val="28"/>
+        </w:rPr>
+      </w:pPr>
+      <w:r>
+        <w:t xml:space="preserve">Figure </w:t>
+      </w:r>
+      <w:r>
+        <w:fldChar w:fldCharType="begin"/>
+      </w:r>
+      <w:r>
+        <w:instrText xml:space="preserve"> SEQ Figure \* ARABIC </w:instrText>
+      </w:r>
+      <w:r>
+        <w:fldChar w:fldCharType="separate"/>
+      </w:r>
+      <w:r>
+        <w:rPr>
+          <w:noProof/>
+        </w:rPr>
+        <w:t>1</w:t>
+      </w:r>
+      <w:r>
+        <w:fldChar w:fldCharType="end"/>
+      </w:r>
+      <w:r>
+        <w:t xml:space="preserve"> scatter plot for question 1</w:t>
+      </w:r>
+    </w:p>
+    <w:p>
+      <w:pPr>
+        <w:pStyle w:val="ListParagraph"/>
+        <w:ind w:left="360"/>
+        <w:rPr>
+          <w:rFonts w:ascii="Times New Roman" w:hAnsi="Times New Roman" w:cs="Times New Roman"/>
+          <w:sz w:val="28"/>
+          <w:szCs w:val="28"/>
+        </w:rPr>
+      </w:pPr>
     </w:p>
     <w:p>
       <w:pPr>
@@ -1071,6 +1415,371 @@
     <w:p>
       <w:pPr>
         <w:pStyle w:val="ListParagraph"/>
+        <w:ind w:left="360"/>
+        <w:rPr>
+          <w:rFonts w:ascii="Times New Roman" w:hAnsi="Times New Roman" w:cs="Times New Roman"/>
+          <w:sz w:val="28"/>
+          <w:szCs w:val="28"/>
+        </w:rPr>
+      </w:pPr>
+      <w:r>
+        <w:rPr>
+          <w:rFonts w:ascii="Times New Roman" w:hAnsi="Times New Roman" w:cs="Times New Roman"/>
+          <w:sz w:val="28"/>
+          <w:szCs w:val="28"/>
+        </w:rPr>
+        <w:t>#2 linear regression</w:t>
+      </w:r>
+    </w:p>
+    <w:p>
+      <w:pPr>
+        <w:pStyle w:val="ListParagraph"/>
+        <w:ind w:left="360"/>
+        <w:rPr>
+          <w:rFonts w:ascii="Times New Roman" w:hAnsi="Times New Roman" w:cs="Times New Roman"/>
+          <w:sz w:val="28"/>
+          <w:szCs w:val="28"/>
+        </w:rPr>
+      </w:pPr>
+      <w:proofErr w:type="spellStart"/>
+      <w:proofErr w:type="gramStart"/>
+      <w:r>
+        <w:rPr>
+          <w:rFonts w:ascii="Times New Roman" w:hAnsi="Times New Roman" w:cs="Times New Roman"/>
+          <w:sz w:val="28"/>
+          <w:szCs w:val="28"/>
+        </w:rPr>
+        <w:t>slope,intercept</w:t>
+      </w:r>
+      <w:proofErr w:type="gramEnd"/>
+      <w:r>
+        <w:rPr>
+          <w:rFonts w:ascii="Times New Roman" w:hAnsi="Times New Roman" w:cs="Times New Roman"/>
+          <w:sz w:val="28"/>
+          <w:szCs w:val="28"/>
+        </w:rPr>
+        <w:t>,r,p,std_err</w:t>
+      </w:r>
+      <w:proofErr w:type="spellEnd"/>
+      <w:r>
+        <w:rPr>
+          <w:rFonts w:ascii="Times New Roman" w:hAnsi="Times New Roman" w:cs="Times New Roman"/>
+          <w:sz w:val="28"/>
+          <w:szCs w:val="28"/>
+        </w:rPr>
+        <w:t xml:space="preserve"> = </w:t>
+      </w:r>
+      <w:proofErr w:type="spellStart"/>
+      <w:r>
+        <w:rPr>
+          <w:rFonts w:ascii="Times New Roman" w:hAnsi="Times New Roman" w:cs="Times New Roman"/>
+          <w:sz w:val="28"/>
+          <w:szCs w:val="28"/>
+        </w:rPr>
+        <w:t>stats.linregress</w:t>
+      </w:r>
+      <w:proofErr w:type="spellEnd"/>
+      <w:r>
+        <w:rPr>
+          <w:rFonts w:ascii="Times New Roman" w:hAnsi="Times New Roman" w:cs="Times New Roman"/>
+          <w:sz w:val="28"/>
+          <w:szCs w:val="28"/>
+        </w:rPr>
+        <w:t>(</w:t>
+      </w:r>
+      <w:proofErr w:type="spellStart"/>
+      <w:r>
+        <w:rPr>
+          <w:rFonts w:ascii="Times New Roman" w:hAnsi="Times New Roman" w:cs="Times New Roman"/>
+          <w:sz w:val="28"/>
+          <w:szCs w:val="28"/>
+        </w:rPr>
+        <w:t>x,y</w:t>
+      </w:r>
+      <w:proofErr w:type="spellEnd"/>
+      <w:r>
+        <w:rPr>
+          <w:rFonts w:ascii="Times New Roman" w:hAnsi="Times New Roman" w:cs="Times New Roman"/>
+          <w:sz w:val="28"/>
+          <w:szCs w:val="28"/>
+        </w:rPr>
+        <w:t>)</w:t>
+      </w:r>
+    </w:p>
+    <w:p>
+      <w:pPr>
+        <w:pStyle w:val="ListParagraph"/>
+        <w:ind w:left="360"/>
+        <w:rPr>
+          <w:rFonts w:ascii="Times New Roman" w:hAnsi="Times New Roman" w:cs="Times New Roman"/>
+          <w:sz w:val="28"/>
+          <w:szCs w:val="28"/>
+        </w:rPr>
+      </w:pPr>
+      <w:proofErr w:type="spellStart"/>
+      <w:r>
+        <w:rPr>
+          <w:rFonts w:ascii="Times New Roman" w:hAnsi="Times New Roman" w:cs="Times New Roman"/>
+          <w:sz w:val="28"/>
+          <w:szCs w:val="28"/>
+        </w:rPr>
+        <w:t>Reg_LineY</w:t>
+      </w:r>
+      <w:proofErr w:type="spellEnd"/>
+      <w:r>
+        <w:rPr>
+          <w:rFonts w:ascii="Times New Roman" w:hAnsi="Times New Roman" w:cs="Times New Roman"/>
+          <w:sz w:val="28"/>
+          <w:szCs w:val="28"/>
+        </w:rPr>
+        <w:t xml:space="preserve"> = </w:t>
+      </w:r>
+      <w:proofErr w:type="spellStart"/>
+      <w:proofErr w:type="gramStart"/>
+      <w:r>
+        <w:rPr>
+          <w:rFonts w:ascii="Times New Roman" w:hAnsi="Times New Roman" w:cs="Times New Roman"/>
+          <w:sz w:val="28"/>
+          <w:szCs w:val="28"/>
+        </w:rPr>
+        <w:t>np.array</w:t>
+      </w:r>
+      <w:proofErr w:type="spellEnd"/>
+      <w:proofErr w:type="gramEnd"/>
+      <w:r>
+        <w:rPr>
+          <w:rFonts w:ascii="Times New Roman" w:hAnsi="Times New Roman" w:cs="Times New Roman"/>
+          <w:sz w:val="28"/>
+          <w:szCs w:val="28"/>
+        </w:rPr>
+        <w:t>(x)*slope + intercept</w:t>
+      </w:r>
+    </w:p>
+    <w:p>
+      <w:pPr>
+        <w:pStyle w:val="ListParagraph"/>
+        <w:ind w:left="360"/>
+        <w:rPr>
+          <w:rFonts w:ascii="Times New Roman" w:hAnsi="Times New Roman" w:cs="Times New Roman"/>
+          <w:sz w:val="28"/>
+          <w:szCs w:val="28"/>
+        </w:rPr>
+      </w:pPr>
+      <w:proofErr w:type="spellStart"/>
+      <w:proofErr w:type="gramStart"/>
+      <w:r>
+        <w:rPr>
+          <w:rFonts w:ascii="Times New Roman" w:hAnsi="Times New Roman" w:cs="Times New Roman"/>
+          <w:sz w:val="28"/>
+          <w:szCs w:val="28"/>
+        </w:rPr>
+        <w:t>plt.scatter</w:t>
+      </w:r>
+      <w:proofErr w:type="spellEnd"/>
+      <w:proofErr w:type="gramEnd"/>
+      <w:r>
+        <w:rPr>
+          <w:rFonts w:ascii="Times New Roman" w:hAnsi="Times New Roman" w:cs="Times New Roman"/>
+          <w:sz w:val="28"/>
+          <w:szCs w:val="28"/>
+        </w:rPr>
+        <w:t>(</w:t>
+      </w:r>
+      <w:proofErr w:type="spellStart"/>
+      <w:r>
+        <w:rPr>
+          <w:rFonts w:ascii="Times New Roman" w:hAnsi="Times New Roman" w:cs="Times New Roman"/>
+          <w:sz w:val="28"/>
+          <w:szCs w:val="28"/>
+        </w:rPr>
+        <w:t>x,y</w:t>
+      </w:r>
+      <w:proofErr w:type="spellEnd"/>
+      <w:r>
+        <w:rPr>
+          <w:rFonts w:ascii="Times New Roman" w:hAnsi="Times New Roman" w:cs="Times New Roman"/>
+          <w:sz w:val="28"/>
+          <w:szCs w:val="28"/>
+        </w:rPr>
+        <w:t>)</w:t>
+      </w:r>
+    </w:p>
+    <w:p>
+      <w:pPr>
+        <w:pStyle w:val="ListParagraph"/>
+        <w:ind w:left="360"/>
+        <w:rPr>
+          <w:rFonts w:ascii="Times New Roman" w:hAnsi="Times New Roman" w:cs="Times New Roman"/>
+          <w:sz w:val="28"/>
+          <w:szCs w:val="28"/>
+        </w:rPr>
+      </w:pPr>
+      <w:proofErr w:type="spellStart"/>
+      <w:proofErr w:type="gramStart"/>
+      <w:r>
+        <w:rPr>
+          <w:rFonts w:ascii="Times New Roman" w:hAnsi="Times New Roman" w:cs="Times New Roman"/>
+          <w:sz w:val="28"/>
+          <w:szCs w:val="28"/>
+        </w:rPr>
+        <w:t>plt.plot</w:t>
+      </w:r>
+      <w:proofErr w:type="spellEnd"/>
+      <w:proofErr w:type="gramEnd"/>
+      <w:r>
+        <w:rPr>
+          <w:rFonts w:ascii="Times New Roman" w:hAnsi="Times New Roman" w:cs="Times New Roman"/>
+          <w:sz w:val="28"/>
+          <w:szCs w:val="28"/>
+        </w:rPr>
+        <w:t>(</w:t>
+      </w:r>
+      <w:proofErr w:type="spellStart"/>
+      <w:r>
+        <w:rPr>
+          <w:rFonts w:ascii="Times New Roman" w:hAnsi="Times New Roman" w:cs="Times New Roman"/>
+          <w:sz w:val="28"/>
+          <w:szCs w:val="28"/>
+        </w:rPr>
+        <w:t>x,Reg_LineY</w:t>
+      </w:r>
+      <w:proofErr w:type="spellEnd"/>
+      <w:r>
+        <w:rPr>
+          <w:rFonts w:ascii="Times New Roman" w:hAnsi="Times New Roman" w:cs="Times New Roman"/>
+          <w:sz w:val="28"/>
+          <w:szCs w:val="28"/>
+        </w:rPr>
+        <w:t>)</w:t>
+      </w:r>
+    </w:p>
+    <w:p>
+      <w:pPr>
+        <w:pStyle w:val="ListParagraph"/>
+        <w:ind w:left="360"/>
+        <w:rPr>
+          <w:rFonts w:ascii="Times New Roman" w:hAnsi="Times New Roman" w:cs="Times New Roman"/>
+          <w:sz w:val="28"/>
+          <w:szCs w:val="28"/>
+        </w:rPr>
+      </w:pPr>
+      <w:proofErr w:type="spellStart"/>
+      <w:proofErr w:type="gramStart"/>
+      <w:r>
+        <w:rPr>
+          <w:rFonts w:ascii="Times New Roman" w:hAnsi="Times New Roman" w:cs="Times New Roman"/>
+          <w:sz w:val="28"/>
+          <w:szCs w:val="28"/>
+        </w:rPr>
+        <w:t>plt.xlabel</w:t>
+      </w:r>
+      <w:proofErr w:type="spellEnd"/>
+      <w:proofErr w:type="gramEnd"/>
+      <w:r>
+        <w:rPr>
+          <w:rFonts w:ascii="Times New Roman" w:hAnsi="Times New Roman" w:cs="Times New Roman"/>
+          <w:sz w:val="28"/>
+          <w:szCs w:val="28"/>
+        </w:rPr>
+        <w:t>('Age of car')</w:t>
+      </w:r>
+    </w:p>
+    <w:p>
+      <w:pPr>
+        <w:pStyle w:val="ListParagraph"/>
+        <w:ind w:left="360"/>
+        <w:rPr>
+          <w:rFonts w:ascii="Times New Roman" w:hAnsi="Times New Roman" w:cs="Times New Roman"/>
+          <w:sz w:val="28"/>
+          <w:szCs w:val="28"/>
+        </w:rPr>
+      </w:pPr>
+      <w:proofErr w:type="spellStart"/>
+      <w:proofErr w:type="gramStart"/>
+      <w:r>
+        <w:rPr>
+          <w:rFonts w:ascii="Times New Roman" w:hAnsi="Times New Roman" w:cs="Times New Roman"/>
+          <w:sz w:val="28"/>
+          <w:szCs w:val="28"/>
+        </w:rPr>
+        <w:t>plt.ylabel</w:t>
+      </w:r>
+      <w:proofErr w:type="spellEnd"/>
+      <w:proofErr w:type="gramEnd"/>
+      <w:r>
+        <w:rPr>
+          <w:rFonts w:ascii="Times New Roman" w:hAnsi="Times New Roman" w:cs="Times New Roman"/>
+          <w:sz w:val="28"/>
+          <w:szCs w:val="28"/>
+        </w:rPr>
+        <w:t>('Speed of car')</w:t>
+      </w:r>
+    </w:p>
+    <w:p>
+      <w:pPr>
+        <w:pStyle w:val="ListParagraph"/>
+        <w:ind w:left="360"/>
+        <w:rPr>
+          <w:rFonts w:ascii="Times New Roman" w:hAnsi="Times New Roman" w:cs="Times New Roman"/>
+          <w:sz w:val="28"/>
+          <w:szCs w:val="28"/>
+        </w:rPr>
+      </w:pPr>
+      <w:proofErr w:type="spellStart"/>
+      <w:proofErr w:type="gramStart"/>
+      <w:r>
+        <w:rPr>
+          <w:rFonts w:ascii="Times New Roman" w:hAnsi="Times New Roman" w:cs="Times New Roman"/>
+          <w:sz w:val="28"/>
+          <w:szCs w:val="28"/>
+        </w:rPr>
+        <w:t>plt.grid</w:t>
+      </w:r>
+      <w:proofErr w:type="spellEnd"/>
+      <w:proofErr w:type="gramEnd"/>
+      <w:r>
+        <w:rPr>
+          <w:rFonts w:ascii="Times New Roman" w:hAnsi="Times New Roman" w:cs="Times New Roman"/>
+          <w:sz w:val="28"/>
+          <w:szCs w:val="28"/>
+        </w:rPr>
+        <w:t>()</w:t>
+      </w:r>
+    </w:p>
+    <w:p>
+      <w:pPr>
+        <w:pStyle w:val="ListParagraph"/>
+        <w:ind w:left="360"/>
+        <w:rPr>
+          <w:rFonts w:ascii="Times New Roman" w:hAnsi="Times New Roman" w:cs="Times New Roman"/>
+          <w:sz w:val="28"/>
+          <w:szCs w:val="28"/>
+        </w:rPr>
+      </w:pPr>
+      <w:proofErr w:type="spellStart"/>
+      <w:proofErr w:type="gramStart"/>
+      <w:r>
+        <w:rPr>
+          <w:rFonts w:ascii="Times New Roman" w:hAnsi="Times New Roman" w:cs="Times New Roman"/>
+          <w:sz w:val="28"/>
+          <w:szCs w:val="28"/>
+        </w:rPr>
+        <w:t>plt.show</w:t>
+      </w:r>
+      <w:proofErr w:type="spellEnd"/>
+      <w:proofErr w:type="gramEnd"/>
+      <w:r>
+        <w:rPr>
+          <w:rFonts w:ascii="Times New Roman" w:hAnsi="Times New Roman" w:cs="Times New Roman"/>
+          <w:sz w:val="28"/>
+          <w:szCs w:val="28"/>
+        </w:rPr>
+        <w:t>()</w:t>
+      </w:r>
+    </w:p>
+    <w:p>
+      <w:pPr>
+        <w:pStyle w:val="ListParagraph"/>
         <w:rPr>
           <w:rFonts w:ascii="Times New Roman" w:hAnsi="Times New Roman" w:cs="Times New Roman"/>
           <w:sz w:val="28"/>
@@ -1099,24 +1808,14 @@
         </w:rPr>
         <w:t xml:space="preserve">Estimate the coefficient of correlation, r, and explain what it </w:t>
       </w:r>
-      <w:proofErr w:type="gramStart"/>
-      <w:r>
-        <w:rPr>
-          <w:rFonts w:ascii="Times New Roman" w:hAnsi="Times New Roman" w:cs="Times New Roman"/>
-          <w:sz w:val="28"/>
-          <w:szCs w:val="28"/>
-        </w:rPr>
-        <w:t xml:space="preserve">means  </w:t>
-      </w:r>
-      <w:r>
-        <w:rPr>
-          <w:rFonts w:ascii="Times New Roman" w:hAnsi="Times New Roman" w:cs="Times New Roman"/>
-          <w:sz w:val="28"/>
-          <w:szCs w:val="28"/>
-        </w:rPr>
-        <w:t>[</w:t>
-      </w:r>
-      <w:proofErr w:type="gramEnd"/>
+      <w:r>
+        <w:rPr>
+          <w:rFonts w:ascii="Times New Roman" w:hAnsi="Times New Roman" w:cs="Times New Roman"/>
+          <w:sz w:val="28"/>
+          <w:szCs w:val="28"/>
+        </w:rPr>
+        <w:t>means [</w:t>
+      </w:r>
       <w:r>
         <w:rPr>
           <w:rFonts w:ascii="Times New Roman" w:hAnsi="Times New Roman" w:cs="Times New Roman"/>
@@ -1148,6 +1847,224 @@
           <w:szCs w:val="28"/>
         </w:rPr>
         <w:t>]</w:t>
+      </w:r>
+    </w:p>
+    <w:p>
+      <w:pPr>
+        <w:pStyle w:val="ListParagraph"/>
+        <w:ind w:left="360"/>
+        <w:rPr>
+          <w:rFonts w:ascii="Times New Roman" w:hAnsi="Times New Roman" w:cs="Times New Roman"/>
+          <w:sz w:val="28"/>
+          <w:szCs w:val="28"/>
+        </w:rPr>
+      </w:pPr>
+      <w:r>
+        <w:rPr>
+          <w:rFonts w:ascii="Times New Roman" w:hAnsi="Times New Roman" w:cs="Times New Roman"/>
+          <w:sz w:val="28"/>
+          <w:szCs w:val="28"/>
+        </w:rPr>
+        <w:t>#3 estimate coefficient of correlation r</w:t>
+      </w:r>
+    </w:p>
+    <w:p>
+      <w:pPr>
+        <w:pStyle w:val="ListParagraph"/>
+        <w:ind w:left="360"/>
+        <w:rPr>
+          <w:rFonts w:ascii="Times New Roman" w:hAnsi="Times New Roman" w:cs="Times New Roman"/>
+          <w:sz w:val="28"/>
+          <w:szCs w:val="28"/>
+        </w:rPr>
+      </w:pPr>
+      <w:r>
+        <w:rPr>
+          <w:rFonts w:ascii="Times New Roman" w:hAnsi="Times New Roman" w:cs="Times New Roman"/>
+          <w:sz w:val="28"/>
+          <w:szCs w:val="28"/>
+        </w:rPr>
+        <w:t>print(r)</w:t>
+      </w:r>
+    </w:p>
+    <w:p>
+      <w:pPr>
+        <w:pStyle w:val="ListParagraph"/>
+        <w:ind w:left="360"/>
+        <w:rPr>
+          <w:rFonts w:ascii="Times New Roman" w:hAnsi="Times New Roman" w:cs="Times New Roman"/>
+          <w:sz w:val="28"/>
+          <w:szCs w:val="28"/>
+        </w:rPr>
+      </w:pPr>
+      <w:r>
+        <w:rPr>
+          <w:rFonts w:ascii="Times New Roman" w:hAnsi="Times New Roman" w:cs="Times New Roman"/>
+          <w:sz w:val="28"/>
+          <w:szCs w:val="28"/>
+        </w:rPr>
+        <w:drawing>
+          <wp:inline distT="0" distB="0" distL="0" distR="0" wp14:anchorId="1A6B20A8" wp14:editId="1AD08ADA">
+            <wp:extent cx="2133785" cy="464860"/>
+            <wp:effectExtent l="0" t="0" r="0" b="0"/>
+            <wp:docPr id="563534493" name="Picture 1"/>
+            <wp:cNvGraphicFramePr>
+              <a:graphicFrameLocks xmlns:a="http://schemas.openxmlformats.org/drawingml/2006/main" noChangeAspect="1"/>
+            </wp:cNvGraphicFramePr>
+            <a:graphic xmlns:a="http://schemas.openxmlformats.org/drawingml/2006/main">
+              <a:graphicData uri="http://schemas.openxmlformats.org/drawingml/2006/picture">
+                <pic:pic xmlns:pic="http://schemas.openxmlformats.org/drawingml/2006/picture">
+                  <pic:nvPicPr>
+                    <pic:cNvPr id="563534493" name=""/>
+                    <pic:cNvPicPr/>
+                  </pic:nvPicPr>
+                  <pic:blipFill>
+                    <a:blip r:embed="rId6"/>
+                    <a:stretch>
+                      <a:fillRect/>
+                    </a:stretch>
+                  </pic:blipFill>
+                  <pic:spPr>
+                    <a:xfrm>
+                      <a:off x="0" y="0"/>
+                      <a:ext cx="2133785" cy="464860"/>
+                    </a:xfrm>
+                    <a:prstGeom prst="rect">
+                      <a:avLst/>
+                    </a:prstGeom>
+                  </pic:spPr>
+                </pic:pic>
+              </a:graphicData>
+            </a:graphic>
+          </wp:inline>
+        </w:drawing>
+      </w:r>
+    </w:p>
+    <w:p>
+      <w:pPr>
+        <w:pStyle w:val="ListParagraph"/>
+        <w:ind w:left="360"/>
+        <w:rPr>
+          <w:rFonts w:ascii="Times New Roman" w:hAnsi="Times New Roman" w:cs="Times New Roman"/>
+          <w:sz w:val="28"/>
+          <w:szCs w:val="28"/>
+        </w:rPr>
+      </w:pPr>
+      <w:r>
+        <w:rPr>
+          <w:rFonts w:ascii="Times New Roman" w:hAnsi="Times New Roman" w:cs="Times New Roman"/>
+          <w:sz w:val="28"/>
+          <w:szCs w:val="28"/>
+        </w:rPr>
+        <w:t>The coefficient of correlation r ranges from 1 to -1.</w:t>
+      </w:r>
+      <w:r>
+        <w:rPr>
+          <w:rFonts w:ascii="Times New Roman" w:hAnsi="Times New Roman" w:cs="Times New Roman"/>
+          <w:sz w:val="28"/>
+          <w:szCs w:val="28"/>
+        </w:rPr>
+        <w:t xml:space="preserve"> </w:t>
+      </w:r>
+      <w:r>
+        <w:rPr>
+          <w:rFonts w:ascii="Times New Roman" w:hAnsi="Times New Roman" w:cs="Times New Roman"/>
+          <w:sz w:val="28"/>
+          <w:szCs w:val="28"/>
+        </w:rPr>
+        <w:t xml:space="preserve">It is used </w:t>
+      </w:r>
+      <w:r>
+        <w:rPr>
+          <w:rFonts w:ascii="Times New Roman" w:hAnsi="Times New Roman" w:cs="Times New Roman"/>
+          <w:sz w:val="28"/>
+          <w:szCs w:val="28"/>
+        </w:rPr>
+        <w:t xml:space="preserve">as a measurement </w:t>
+      </w:r>
+      <w:r>
+        <w:rPr>
+          <w:rFonts w:ascii="Times New Roman" w:hAnsi="Times New Roman" w:cs="Times New Roman"/>
+          <w:sz w:val="28"/>
+          <w:szCs w:val="28"/>
+        </w:rPr>
+        <w:t>of the</w:t>
+      </w:r>
+      <w:r>
+        <w:rPr>
+          <w:rFonts w:ascii="Times New Roman" w:hAnsi="Times New Roman" w:cs="Times New Roman"/>
+          <w:sz w:val="28"/>
+          <w:szCs w:val="28"/>
+        </w:rPr>
+        <w:t xml:space="preserve"> relationship between 2 variables usually x and y.</w:t>
+      </w:r>
+      <w:r>
+        <w:rPr>
+          <w:rFonts w:ascii="Times New Roman" w:hAnsi="Times New Roman" w:cs="Times New Roman"/>
+          <w:sz w:val="28"/>
+          <w:szCs w:val="28"/>
+        </w:rPr>
+        <w:t xml:space="preserve"> Any value of r that is greater than 1 or -1 represents an error. Values of r that are close to 1 and -1 </w:t>
+      </w:r>
+      <w:r>
+        <w:rPr>
+          <w:rFonts w:ascii="Times New Roman" w:hAnsi="Times New Roman" w:cs="Times New Roman"/>
+          <w:sz w:val="28"/>
+          <w:szCs w:val="28"/>
+        </w:rPr>
+        <w:lastRenderedPageBreak/>
+        <w:t xml:space="preserve">represent better relationship between variables. If they are exactly 1 and </w:t>
+      </w:r>
+      <w:r>
+        <w:rPr>
+          <w:rFonts w:ascii="Times New Roman" w:hAnsi="Times New Roman" w:cs="Times New Roman"/>
+          <w:sz w:val="28"/>
+          <w:szCs w:val="28"/>
+        </w:rPr>
+        <w:t>-1,</w:t>
+      </w:r>
+      <w:r>
+        <w:rPr>
+          <w:rFonts w:ascii="Times New Roman" w:hAnsi="Times New Roman" w:cs="Times New Roman"/>
+          <w:sz w:val="28"/>
+          <w:szCs w:val="28"/>
+        </w:rPr>
+        <w:t xml:space="preserve"> they represent perfectly positive and negative relationships between the variables. Values that are closer to 0 represent a poor relationship between 2 variables.</w:t>
+      </w:r>
+    </w:p>
+    <w:p>
+      <w:pPr>
+        <w:pStyle w:val="ListParagraph"/>
+        <w:ind w:left="360"/>
+        <w:rPr>
+          <w:rFonts w:ascii="Times New Roman" w:hAnsi="Times New Roman" w:cs="Times New Roman"/>
+          <w:sz w:val="28"/>
+          <w:szCs w:val="28"/>
+        </w:rPr>
+      </w:pPr>
+      <w:r>
+        <w:rPr>
+          <w:rFonts w:ascii="Times New Roman" w:hAnsi="Times New Roman" w:cs="Times New Roman"/>
+          <w:sz w:val="28"/>
+          <w:szCs w:val="28"/>
+        </w:rPr>
+        <w:t xml:space="preserve">In this </w:t>
+      </w:r>
+      <w:r>
+        <w:rPr>
+          <w:rFonts w:ascii="Times New Roman" w:hAnsi="Times New Roman" w:cs="Times New Roman"/>
+          <w:sz w:val="28"/>
+          <w:szCs w:val="28"/>
+        </w:rPr>
+        <w:t>case,</w:t>
+      </w:r>
+      <w:r>
+        <w:rPr>
+          <w:rFonts w:ascii="Times New Roman" w:hAnsi="Times New Roman" w:cs="Times New Roman"/>
+          <w:sz w:val="28"/>
+          <w:szCs w:val="28"/>
+        </w:rPr>
+        <w:t xml:space="preserve"> an r value of -0.5753 represents an adequate or average negative relationship between the car year (x) and the speed of the car(y).</w:t>
       </w:r>
     </w:p>
     <w:p>
@@ -1251,6 +2168,291 @@
     <w:p>
       <w:pPr>
         <w:pStyle w:val="ListParagraph"/>
+        <w:ind w:left="360"/>
+        <w:rPr>
+          <w:rFonts w:ascii="Times New Roman" w:hAnsi="Times New Roman" w:cs="Times New Roman"/>
+          <w:sz w:val="28"/>
+          <w:szCs w:val="28"/>
+        </w:rPr>
+      </w:pPr>
+    </w:p>
+    <w:p>
+      <w:pPr>
+        <w:pStyle w:val="ListParagraph"/>
+        <w:ind w:left="360"/>
+        <w:rPr>
+          <w:rFonts w:ascii="Times New Roman" w:hAnsi="Times New Roman" w:cs="Times New Roman"/>
+          <w:sz w:val="28"/>
+          <w:szCs w:val="28"/>
+        </w:rPr>
+      </w:pPr>
+      <w:r>
+        <w:rPr>
+          <w:rFonts w:ascii="Times New Roman" w:hAnsi="Times New Roman" w:cs="Times New Roman"/>
+          <w:sz w:val="28"/>
+          <w:szCs w:val="28"/>
+        </w:rPr>
+        <w:t xml:space="preserve">#4 predict </w:t>
+      </w:r>
+      <w:proofErr w:type="spellStart"/>
+      <w:r>
+        <w:rPr>
+          <w:rFonts w:ascii="Times New Roman" w:hAnsi="Times New Roman" w:cs="Times New Roman"/>
+          <w:sz w:val="28"/>
+          <w:szCs w:val="28"/>
+        </w:rPr>
+        <w:t>spd</w:t>
+      </w:r>
+      <w:proofErr w:type="spellEnd"/>
+      <w:r>
+        <w:rPr>
+          <w:rFonts w:ascii="Times New Roman" w:hAnsi="Times New Roman" w:cs="Times New Roman"/>
+          <w:sz w:val="28"/>
+          <w:szCs w:val="28"/>
+        </w:rPr>
+        <w:t xml:space="preserve"> of 13 </w:t>
+      </w:r>
+      <w:proofErr w:type="spellStart"/>
+      <w:r>
+        <w:rPr>
+          <w:rFonts w:ascii="Times New Roman" w:hAnsi="Times New Roman" w:cs="Times New Roman"/>
+          <w:sz w:val="28"/>
+          <w:szCs w:val="28"/>
+        </w:rPr>
+        <w:t>yr</w:t>
+      </w:r>
+      <w:proofErr w:type="spellEnd"/>
+      <w:r>
+        <w:rPr>
+          <w:rFonts w:ascii="Times New Roman" w:hAnsi="Times New Roman" w:cs="Times New Roman"/>
+          <w:sz w:val="28"/>
+          <w:szCs w:val="28"/>
+        </w:rPr>
+        <w:t xml:space="preserve"> old car using </w:t>
+      </w:r>
+      <w:proofErr w:type="spellStart"/>
+      <w:r>
+        <w:rPr>
+          <w:rFonts w:ascii="Times New Roman" w:hAnsi="Times New Roman" w:cs="Times New Roman"/>
+          <w:sz w:val="28"/>
+          <w:szCs w:val="28"/>
+        </w:rPr>
+        <w:t>lin</w:t>
+      </w:r>
+      <w:proofErr w:type="spellEnd"/>
+      <w:r>
+        <w:rPr>
+          <w:rFonts w:ascii="Times New Roman" w:hAnsi="Times New Roman" w:cs="Times New Roman"/>
+          <w:sz w:val="28"/>
+          <w:szCs w:val="28"/>
+        </w:rPr>
+        <w:t xml:space="preserve"> reg model</w:t>
+      </w:r>
+    </w:p>
+    <w:p>
+      <w:pPr>
+        <w:pStyle w:val="ListParagraph"/>
+        <w:ind w:left="360"/>
+        <w:rPr>
+          <w:rFonts w:ascii="Times New Roman" w:hAnsi="Times New Roman" w:cs="Times New Roman"/>
+          <w:sz w:val="28"/>
+          <w:szCs w:val="28"/>
+        </w:rPr>
+      </w:pPr>
+      <w:proofErr w:type="spellStart"/>
+      <w:r>
+        <w:rPr>
+          <w:rFonts w:ascii="Times New Roman" w:hAnsi="Times New Roman" w:cs="Times New Roman"/>
+          <w:sz w:val="28"/>
+          <w:szCs w:val="28"/>
+        </w:rPr>
+        <w:t>Car_Age</w:t>
+      </w:r>
+      <w:proofErr w:type="spellEnd"/>
+      <w:r>
+        <w:rPr>
+          <w:rFonts w:ascii="Times New Roman" w:hAnsi="Times New Roman" w:cs="Times New Roman"/>
+          <w:sz w:val="28"/>
+          <w:szCs w:val="28"/>
+        </w:rPr>
+        <w:t>=13</w:t>
+      </w:r>
+    </w:p>
+    <w:p>
+      <w:pPr>
+        <w:pStyle w:val="ListParagraph"/>
+        <w:ind w:left="360"/>
+        <w:rPr>
+          <w:rFonts w:ascii="Times New Roman" w:hAnsi="Times New Roman" w:cs="Times New Roman"/>
+          <w:sz w:val="28"/>
+          <w:szCs w:val="28"/>
+        </w:rPr>
+      </w:pPr>
+      <w:proofErr w:type="spellStart"/>
+      <w:r>
+        <w:rPr>
+          <w:rFonts w:ascii="Times New Roman" w:hAnsi="Times New Roman" w:cs="Times New Roman"/>
+          <w:sz w:val="28"/>
+          <w:szCs w:val="28"/>
+        </w:rPr>
+        <w:t>Speed_Predict</w:t>
+      </w:r>
+      <w:proofErr w:type="spellEnd"/>
+      <w:r>
+        <w:rPr>
+          <w:rFonts w:ascii="Times New Roman" w:hAnsi="Times New Roman" w:cs="Times New Roman"/>
+          <w:sz w:val="28"/>
+          <w:szCs w:val="28"/>
+        </w:rPr>
+        <w:t xml:space="preserve">= </w:t>
+      </w:r>
+      <w:proofErr w:type="spellStart"/>
+      <w:r>
+        <w:rPr>
+          <w:rFonts w:ascii="Times New Roman" w:hAnsi="Times New Roman" w:cs="Times New Roman"/>
+          <w:sz w:val="28"/>
+          <w:szCs w:val="28"/>
+        </w:rPr>
+        <w:t>Car_Age</w:t>
+      </w:r>
+      <w:proofErr w:type="spellEnd"/>
+      <w:r>
+        <w:rPr>
+          <w:rFonts w:ascii="Times New Roman" w:hAnsi="Times New Roman" w:cs="Times New Roman"/>
+          <w:sz w:val="28"/>
+          <w:szCs w:val="28"/>
+        </w:rPr>
+        <w:t xml:space="preserve"> *slope + intercept</w:t>
+      </w:r>
+    </w:p>
+    <w:p>
+      <w:pPr>
+        <w:pStyle w:val="ListParagraph"/>
+        <w:ind w:left="360"/>
+        <w:rPr>
+          <w:rFonts w:ascii="Times New Roman" w:hAnsi="Times New Roman" w:cs="Times New Roman"/>
+          <w:sz w:val="28"/>
+          <w:szCs w:val="28"/>
+        </w:rPr>
+      </w:pPr>
+      <w:proofErr w:type="gramStart"/>
+      <w:r>
+        <w:rPr>
+          <w:rFonts w:ascii="Times New Roman" w:hAnsi="Times New Roman" w:cs="Times New Roman"/>
+          <w:sz w:val="28"/>
+          <w:szCs w:val="28"/>
+        </w:rPr>
+        <w:t>print(</w:t>
+      </w:r>
+      <w:proofErr w:type="spellStart"/>
+      <w:proofErr w:type="gramEnd"/>
+      <w:r>
+        <w:rPr>
+          <w:rFonts w:ascii="Times New Roman" w:hAnsi="Times New Roman" w:cs="Times New Roman"/>
+          <w:sz w:val="28"/>
+          <w:szCs w:val="28"/>
+        </w:rPr>
+        <w:t>Speed_Predict</w:t>
+      </w:r>
+      <w:proofErr w:type="spellEnd"/>
+      <w:r>
+        <w:rPr>
+          <w:rFonts w:ascii="Times New Roman" w:hAnsi="Times New Roman" w:cs="Times New Roman"/>
+          <w:sz w:val="28"/>
+          <w:szCs w:val="28"/>
+        </w:rPr>
+        <w:t>)</w:t>
+      </w:r>
+    </w:p>
+    <w:p>
+      <w:pPr>
+        <w:pStyle w:val="ListParagraph"/>
+        <w:ind w:left="360"/>
+        <w:rPr>
+          <w:rFonts w:ascii="Times New Roman" w:hAnsi="Times New Roman" w:cs="Times New Roman"/>
+          <w:sz w:val="28"/>
+          <w:szCs w:val="28"/>
+        </w:rPr>
+      </w:pPr>
+    </w:p>
+    <w:p>
+      <w:pPr>
+        <w:pStyle w:val="ListParagraph"/>
+        <w:ind w:left="360"/>
+        <w:rPr>
+          <w:rFonts w:ascii="Times New Roman" w:hAnsi="Times New Roman" w:cs="Times New Roman"/>
+          <w:sz w:val="28"/>
+          <w:szCs w:val="28"/>
+        </w:rPr>
+      </w:pPr>
+      <w:r>
+        <w:rPr>
+          <w:rFonts w:ascii="Times New Roman" w:hAnsi="Times New Roman" w:cs="Times New Roman"/>
+          <w:sz w:val="28"/>
+          <w:szCs w:val="28"/>
+        </w:rPr>
+        <w:drawing>
+          <wp:inline distT="0" distB="0" distL="0" distR="0" wp14:anchorId="7EB2F4F0" wp14:editId="326B8E5A">
+            <wp:extent cx="2179509" cy="327688"/>
+            <wp:effectExtent l="0" t="0" r="0" b="0"/>
+            <wp:docPr id="270256453" name="Picture 1"/>
+            <wp:cNvGraphicFramePr>
+              <a:graphicFrameLocks xmlns:a="http://schemas.openxmlformats.org/drawingml/2006/main" noChangeAspect="1"/>
+            </wp:cNvGraphicFramePr>
+            <a:graphic xmlns:a="http://schemas.openxmlformats.org/drawingml/2006/main">
+              <a:graphicData uri="http://schemas.openxmlformats.org/drawingml/2006/picture">
+                <pic:pic xmlns:pic="http://schemas.openxmlformats.org/drawingml/2006/picture">
+                  <pic:nvPicPr>
+                    <pic:cNvPr id="270256453" name=""/>
+                    <pic:cNvPicPr/>
+                  </pic:nvPicPr>
+                  <pic:blipFill>
+                    <a:blip r:embed="rId7"/>
+                    <a:stretch>
+                      <a:fillRect/>
+                    </a:stretch>
+                  </pic:blipFill>
+                  <pic:spPr>
+                    <a:xfrm>
+                      <a:off x="0" y="0"/>
+                      <a:ext cx="2179509" cy="327688"/>
+                    </a:xfrm>
+                    <a:prstGeom prst="rect">
+                      <a:avLst/>
+                    </a:prstGeom>
+                  </pic:spPr>
+                </pic:pic>
+              </a:graphicData>
+            </a:graphic>
+          </wp:inline>
+        </w:drawing>
+      </w:r>
+    </w:p>
+    <w:p>
+      <w:pPr>
+        <w:pStyle w:val="ListParagraph"/>
+        <w:ind w:left="360"/>
+        <w:rPr>
+          <w:rFonts w:ascii="Times New Roman" w:hAnsi="Times New Roman" w:cs="Times New Roman"/>
+          <w:sz w:val="28"/>
+          <w:szCs w:val="28"/>
+        </w:rPr>
+      </w:pPr>
+    </w:p>
+    <w:p>
+      <w:pPr>
+        <w:pStyle w:val="ListParagraph"/>
+        <w:ind w:left="360"/>
+        <w:rPr>
+          <w:rFonts w:ascii="Times New Roman" w:hAnsi="Times New Roman" w:cs="Times New Roman"/>
+          <w:sz w:val="28"/>
+          <w:szCs w:val="28"/>
+        </w:rPr>
+      </w:pPr>
+    </w:p>
+    <w:p>
+      <w:pPr>
+        <w:pStyle w:val="ListParagraph"/>
         <w:rPr>
           <w:rFonts w:ascii="Times New Roman" w:hAnsi="Times New Roman" w:cs="Times New Roman"/>
           <w:sz w:val="28"/>
@@ -1861,6 +3063,7 @@
           <w:sz w:val="28"/>
           <w:szCs w:val="28"/>
         </w:rPr>
+        <w:lastRenderedPageBreak/>
         <w:t xml:space="preserve"> Predict value of CO2 </w:t>
       </w:r>
       <w:r>
@@ -2648,18 +3851,8 @@
           <w:sz w:val="28"/>
           <w:szCs w:val="28"/>
         </w:rPr>
-        <w:t xml:space="preserve">on </w:t>
-      </w:r>
-      <w:proofErr w:type="gramStart"/>
-      <w:r>
-        <w:rPr>
-          <w:rFonts w:ascii="Times New Roman" w:hAnsi="Times New Roman" w:cs="Times New Roman"/>
-          <w:sz w:val="28"/>
-          <w:szCs w:val="28"/>
-        </w:rPr>
-        <w:t>canvas</w:t>
-      </w:r>
-      <w:proofErr w:type="gramEnd"/>
+        <w:t>on canvas</w:t>
+      </w:r>
     </w:p>
     <w:sectPr>
       <w:pgSz w:w="12240" w:h="15840"/>
@@ -3217,6 +4410,25 @@
     <w:basedOn w:val="DefaultParagraphFont"/>
     <w:rsid w:val="00197A9B"/>
   </w:style>
+  <w:style w:type="paragraph" w:styleId="Caption">
+    <w:name w:val="caption"/>
+    <w:basedOn w:val="Normal"/>
+    <w:next w:val="Normal"/>
+    <w:uiPriority w:val="35"/>
+    <w:unhideWhenUsed/>
+    <w:qFormat/>
+    <w:rsid w:val="00E015B7"/>
+    <w:pPr>
+      <w:spacing w:after="200" w:line="240" w:lineRule="auto"/>
+    </w:pPr>
+    <w:rPr>
+      <w:i/>
+      <w:iCs/>
+      <w:color w:val="44546A" w:themeColor="text2"/>
+      <w:sz w:val="18"/>
+      <w:szCs w:val="18"/>
+    </w:rPr>
+  </w:style>
 </w:styles>
 </file>
 
